--- a/Group work/Dynamic Load Controller/First Person Driving.docx
+++ b/Group work/Dynamic Load Controller/First Person Driving.docx
@@ -1002,35 +1002,7 @@
         <w:rPr>
           <w:lang w:val="en-GB"/>
         </w:rPr>
-        <w:t xml:space="preserve">Find a near instantaneous method to display a </w:t>
-      </w:r>
-      <w:proofErr w:type="gramStart"/>
-      <w:r>
-        <w:rPr>
-          <w:lang w:val="en-GB"/>
-        </w:rPr>
-        <w:t>first person</w:t>
-      </w:r>
-      <w:proofErr w:type="gramEnd"/>
-      <w:r>
-        <w:rPr>
-          <w:lang w:val="en-GB"/>
-        </w:rPr>
-        <w:t xml:space="preserve"> perspective from the robot to the user. This can be in the </w:t>
-      </w:r>
-      <w:proofErr w:type="gramStart"/>
-      <w:r>
-        <w:rPr>
-          <w:lang w:val="en-GB"/>
-        </w:rPr>
-        <w:t>most simple</w:t>
-      </w:r>
-      <w:proofErr w:type="gramEnd"/>
-      <w:r>
-        <w:rPr>
-          <w:lang w:val="en-GB"/>
-        </w:rPr>
-        <w:t xml:space="preserve"> way possible</w:t>
+        <w:t>Find a near instantaneous method to display a first person perspective from the robot to the user. This can be in the most simple way possible</w:t>
       </w:r>
       <w:r>
         <w:rPr>
@@ -1090,42 +1062,20 @@
         <w:rPr>
           <w:lang w:val="en-GB"/>
         </w:rPr>
-        <w:t xml:space="preserve">Provided </w:t>
-      </w:r>
-      <w:proofErr w:type="gramStart"/>
-      <w:r>
-        <w:rPr>
-          <w:lang w:val="en-GB"/>
-        </w:rPr>
-        <w:t>hardware</w:t>
-      </w:r>
-      <w:proofErr w:type="gramEnd"/>
-    </w:p>
-    <w:p>
-      <w:pPr>
-        <w:rPr>
-          <w:lang w:val="en-GB"/>
-        </w:rPr>
-      </w:pPr>
-      <w:r>
-        <w:rPr>
-          <w:lang w:val="en-GB"/>
-        </w:rPr>
-        <w:t xml:space="preserve">The PO provided a stereo camera which should be used in the solution of this project. It isn’t a requirement to specifically use the model camera </w:t>
-      </w:r>
-      <w:proofErr w:type="gramStart"/>
-      <w:r>
-        <w:rPr>
-          <w:lang w:val="en-GB"/>
-        </w:rPr>
-        <w:t>given;</w:t>
-      </w:r>
-      <w:proofErr w:type="gramEnd"/>
-      <w:r>
-        <w:rPr>
-          <w:lang w:val="en-GB"/>
-        </w:rPr>
-        <w:t xml:space="preserve"> though the use of a stereo camera is. </w:t>
+        <w:t>Provided hardware</w:t>
+      </w:r>
+    </w:p>
+    <w:p>
+      <w:pPr>
+        <w:rPr>
+          <w:lang w:val="en-GB"/>
+        </w:rPr>
+      </w:pPr>
+      <w:r>
+        <w:rPr>
+          <w:lang w:val="en-GB"/>
+        </w:rPr>
+        <w:t xml:space="preserve">The PO provided a stereo camera which should be used in the solution of this project. It isn’t a requirement to specifically use the model camera given; though the use of a stereo camera is. </w:t>
       </w:r>
     </w:p>
     <w:p>
@@ -1152,19 +1102,11 @@
           <w:lang w:val="en-GB"/>
         </w:rPr>
       </w:pPr>
-      <w:proofErr w:type="gramStart"/>
-      <w:r>
-        <w:rPr>
-          <w:lang w:val="en-GB"/>
-        </w:rPr>
-        <w:t>End-point</w:t>
-      </w:r>
-      <w:proofErr w:type="gramEnd"/>
-      <w:r>
-        <w:rPr>
-          <w:lang w:val="en-GB"/>
-        </w:rPr>
-        <w:t xml:space="preserve"> of the solution</w:t>
+      <w:r>
+        <w:rPr>
+          <w:lang w:val="en-GB"/>
+        </w:rPr>
+        <w:t>End-point of the solution</w:t>
       </w:r>
     </w:p>
     <w:p>
@@ -1303,21 +1245,7 @@
           <w:lang w:val="en-GB"/>
         </w:rPr>
         <w:br/>
-        <w:t xml:space="preserve">Find a way to connect and extract imagery from the stereo camera on a Linux distribution. After this, host the stream to a local network. Not only is a local network the most like the </w:t>
-      </w:r>
-      <w:proofErr w:type="gramStart"/>
-      <w:r>
-        <w:rPr>
-          <w:lang w:val="en-GB"/>
-        </w:rPr>
-        <w:t>real life</w:t>
-      </w:r>
-      <w:proofErr w:type="gramEnd"/>
-      <w:r>
-        <w:rPr>
-          <w:lang w:val="en-GB"/>
-        </w:rPr>
-        <w:t xml:space="preserve"> scenario, it would also ensure the fastest transfer speeds. The stream can then be visualized over a http connection.</w:t>
+        <w:t>Find a way to connect and extract imagery from the stereo camera on a Linux distribution. After this, host the stream to a local network. Not only is a local network the most like the real life scenario, it would also ensure the fastest transfer speeds. The stream can then be visualized over a http connection.</w:t>
       </w:r>
     </w:p>
     <w:p>
@@ -1424,16 +1352,7 @@
           <w:iCs/>
           <w:lang w:val="en-GB"/>
         </w:rPr>
-        <w:t>GXIVISION-</w:t>
-      </w:r>
-      <w:proofErr w:type="gramStart"/>
-      <w:r>
-        <w:rPr>
-          <w:i/>
-          <w:iCs/>
-          <w:lang w:val="en-GB"/>
-        </w:rPr>
-        <w:t>LSM36156</w:t>
+        <w:t>GXIVISION-LSM36156</w:t>
       </w:r>
       <w:r>
         <w:rPr>
@@ -1441,7 +1360,6 @@
         </w:rPr>
         <w:t>”</w:t>
       </w:r>
-      <w:proofErr w:type="gramEnd"/>
     </w:p>
     <w:p>
       <w:pPr>
@@ -1613,99 +1531,230 @@
           <w:iCs/>
           <w:lang w:val="en-GB"/>
         </w:rPr>
-        <w:t>Sudo apt get install v4l2-</w:t>
-      </w:r>
-      <w:proofErr w:type="gramStart"/>
-      <w:r>
+        <w:t>Sudo apt get install v4l2-utils</w:t>
+      </w:r>
+    </w:p>
+    <w:p>
+      <w:pPr>
+        <w:rPr>
+          <w:lang w:val="en-GB"/>
+        </w:rPr>
+      </w:pPr>
+      <w:r>
+        <w:rPr>
+          <w:lang w:val="en-GB"/>
+        </w:rPr>
+        <w:t>We can see all camera output devices by:</w:t>
+      </w:r>
+    </w:p>
+    <w:p>
+      <w:pPr>
+        <w:jc w:val="both"/>
         <w:rPr>
           <w:i/>
           <w:iCs/>
           <w:lang w:val="en-GB"/>
         </w:rPr>
-        <w:t>utils</w:t>
-      </w:r>
-      <w:proofErr w:type="gramEnd"/>
-    </w:p>
-    <w:p>
-      <w:pPr>
-        <w:rPr>
-          <w:lang w:val="en-GB"/>
-        </w:rPr>
-      </w:pPr>
-      <w:r>
-        <w:rPr>
-          <w:lang w:val="en-GB"/>
-        </w:rPr>
-        <w:t>We can see all camera output devices by:</w:t>
-      </w:r>
-    </w:p>
-    <w:p>
-      <w:pPr>
-        <w:jc w:val="both"/>
+      </w:pPr>
+      <w:r>
         <w:rPr>
           <w:i/>
           <w:iCs/>
           <w:lang w:val="en-GB"/>
         </w:rPr>
-      </w:pPr>
+        <w:t>V4l2-ctl –list-</w:t>
+      </w:r>
       <w:r>
         <w:rPr>
           <w:i/>
           <w:iCs/>
           <w:lang w:val="en-GB"/>
         </w:rPr>
-        <w:t>V4l2-ctl –list-</w:t>
-      </w:r>
+        <w:t>devices</w:t>
+      </w:r>
+    </w:p>
+    <w:p>
+      <w:pPr>
+        <w:rPr>
+          <w:lang w:val="en-GB"/>
+        </w:rPr>
+      </w:pPr>
+      <w:r>
+        <w:rPr>
+          <w:lang w:val="en-GB"/>
+        </w:rPr>
+        <w:t>We can check all available compression options and fps outputs for each device by:</w:t>
+      </w:r>
+    </w:p>
+    <w:p>
+      <w:pPr>
+        <w:rPr>
+          <w:lang w:val="en-GB"/>
+        </w:rPr>
+      </w:pPr>
       <w:r>
         <w:rPr>
           <w:i/>
           <w:iCs/>
           <w:lang w:val="en-GB"/>
         </w:rPr>
-        <w:t>devices</w:t>
-      </w:r>
-    </w:p>
-    <w:p>
-      <w:pPr>
-        <w:rPr>
-          <w:lang w:val="en-GB"/>
-        </w:rPr>
-      </w:pPr>
-      <w:r>
-        <w:rPr>
-          <w:lang w:val="en-GB"/>
-        </w:rPr>
-        <w:t>We can check all available compression options and fps outputs for each device by:</w:t>
-      </w:r>
-    </w:p>
-    <w:p>
-      <w:pPr>
-        <w:rPr>
-          <w:lang w:val="en-GB"/>
-        </w:rPr>
-      </w:pPr>
+        <w:t>V4l2-ctl –list-formats-</w:t>
+      </w:r>
+      <w:proofErr w:type="spellStart"/>
       <w:r>
         <w:rPr>
           <w:i/>
           <w:iCs/>
           <w:lang w:val="en-GB"/>
         </w:rPr>
-        <w:t>V4l2-ctl –list-formats-</w:t>
+        <w:t>ext</w:t>
+      </w:r>
+      <w:proofErr w:type="spellEnd"/>
+      <w:r>
+        <w:rPr>
+          <w:lang w:val="en-GB"/>
+        </w:rPr>
+        <w:t xml:space="preserve"> </w:t>
+      </w:r>
+    </w:p>
+    <w:p>
+      <w:pPr>
+        <w:rPr>
+          <w:lang w:val="en-GB"/>
+        </w:rPr>
+      </w:pPr>
+    </w:p>
+    <w:p>
+      <w:pPr>
+        <w:rPr>
+          <w:lang w:val="en-GB"/>
+        </w:rPr>
+      </w:pPr>
+      <w:r>
+        <w:rPr>
+          <w:lang w:val="en-GB"/>
+        </w:rPr>
+        <w:t>To quickly validate that our camera is also outputting some useful streams, we can open it with the “cheese” application; basically just a camera application for desktop use.</w:t>
+      </w:r>
+    </w:p>
+    <w:p>
+      <w:pPr>
+        <w:rPr>
+          <w:lang w:val="en-GB"/>
+        </w:rPr>
+      </w:pPr>
+    </w:p>
+    <w:p>
+      <w:pPr>
+        <w:pStyle w:val="Heading3"/>
+        <w:rPr>
+          <w:lang w:val="en-GB"/>
+        </w:rPr>
+      </w:pPr>
+      <w:bookmarkStart w:id="8" w:name="_Toc155881619"/>
+      <w:r>
+        <w:rPr>
+          <w:lang w:val="en-GB"/>
+        </w:rPr>
+        <w:t>Streaming packages</w:t>
+      </w:r>
+      <w:bookmarkEnd w:id="8"/>
+    </w:p>
+    <w:p>
+      <w:pPr>
+        <w:rPr>
+          <w:lang w:val="en-GB"/>
+        </w:rPr>
+      </w:pPr>
+      <w:r>
+        <w:rPr>
+          <w:lang w:val="en-GB"/>
+        </w:rPr>
+        <w:t xml:space="preserve">To serve the end user with a camera stream, we need a </w:t>
+      </w:r>
+      <w:r>
+        <w:rPr>
+          <w:lang w:val="en-GB"/>
+        </w:rPr>
+        <w:t>software</w:t>
+      </w:r>
+      <w:r>
+        <w:rPr>
+          <w:lang w:val="en-GB"/>
+        </w:rPr>
+        <w:t xml:space="preserve"> which takes that stream and converts it to a usable/</w:t>
       </w:r>
       <w:proofErr w:type="spellStart"/>
       <w:r>
         <w:rPr>
-          <w:i/>
-          <w:iCs/>
-          <w:lang w:val="en-GB"/>
-        </w:rPr>
-        <w:t>ext</w:t>
+          <w:lang w:val="en-GB"/>
+        </w:rPr>
+        <w:t>sendable</w:t>
       </w:r>
       <w:proofErr w:type="spellEnd"/>
       <w:r>
         <w:rPr>
           <w:lang w:val="en-GB"/>
         </w:rPr>
+        <w:t xml:space="preserve"> one. There are various packages out there which do this, all which have specific needs and or outcomes. We tried a few, which are listed below</w:t>
+      </w:r>
+    </w:p>
+    <w:p>
+      <w:pPr>
+        <w:rPr>
+          <w:lang w:val="en-GB"/>
+        </w:rPr>
+      </w:pPr>
+    </w:p>
+    <w:p>
+      <w:pPr>
+        <w:pStyle w:val="Heading4"/>
+        <w:rPr>
+          <w:lang w:val="en-GB"/>
+        </w:rPr>
+      </w:pPr>
+      <w:r>
+        <w:rPr>
+          <w:lang w:val="en-GB"/>
+        </w:rPr>
+        <w:t>Motion</w:t>
+      </w:r>
+    </w:p>
+    <w:p>
+      <w:pPr>
+        <w:rPr>
+          <w:lang w:val="en-GB"/>
+        </w:rPr>
+      </w:pPr>
+      <w:r>
+        <w:rPr>
+          <w:lang w:val="en-GB"/>
+        </w:rPr>
+        <w:t xml:space="preserve">Motion is an open source package which </w:t>
+      </w:r>
+      <w:r>
+        <w:rPr>
+          <w:lang w:val="en-GB"/>
+        </w:rPr>
+        <w:t xml:space="preserve">boasts a lot of impressive features regarding parameter tuning of the output stream. </w:t>
+      </w:r>
+    </w:p>
+    <w:p>
+      <w:pPr>
+        <w:rPr>
+          <w:lang w:val="en-GB"/>
+        </w:rPr>
+      </w:pPr>
+      <w:r>
+        <w:rPr>
+          <w:lang w:val="en-GB"/>
+        </w:rPr>
+        <w:t>Motion is great when it comes to its tunability, but this tunability makes it hard to find a good set of parameters to stream with. This made it that upon writing this document, we revisited motion to find that another set of parameters worked way better than before; essentially setting us up for failure.</w:t>
+      </w:r>
+      <w:r>
+        <w:rPr>
+          <w:lang w:val="en-GB"/>
+        </w:rPr>
         <w:t xml:space="preserve"> </w:t>
       </w:r>
     </w:p>
@@ -1715,216 +1764,11 @@
           <w:lang w:val="en-GB"/>
         </w:rPr>
       </w:pPr>
-    </w:p>
-    <w:p>
-      <w:pPr>
-        <w:rPr>
-          <w:lang w:val="en-GB"/>
-        </w:rPr>
-      </w:pPr>
-      <w:r>
-        <w:rPr>
-          <w:lang w:val="en-GB"/>
-        </w:rPr>
-        <w:t xml:space="preserve">To quickly validate that our camera is also outputting some useful streams, we can open it with the “cheese” </w:t>
-      </w:r>
-      <w:proofErr w:type="gramStart"/>
-      <w:r>
-        <w:rPr>
-          <w:lang w:val="en-GB"/>
-        </w:rPr>
-        <w:t>application;</w:t>
-      </w:r>
-      <w:proofErr w:type="gramEnd"/>
-      <w:r>
-        <w:rPr>
-          <w:lang w:val="en-GB"/>
-        </w:rPr>
-        <w:t xml:space="preserve"> basically just a camera application for desktop use.</w:t>
-      </w:r>
-    </w:p>
-    <w:p>
-      <w:pPr>
-        <w:rPr>
-          <w:lang w:val="en-GB"/>
-        </w:rPr>
-      </w:pPr>
-    </w:p>
-    <w:p>
-      <w:pPr>
-        <w:pStyle w:val="Heading3"/>
-        <w:rPr>
-          <w:lang w:val="en-GB"/>
-        </w:rPr>
-      </w:pPr>
-      <w:bookmarkStart w:id="8" w:name="_Toc155881619"/>
-      <w:r>
-        <w:rPr>
-          <w:lang w:val="en-GB"/>
-        </w:rPr>
-        <w:t>Streaming packages</w:t>
-      </w:r>
-      <w:bookmarkEnd w:id="8"/>
-    </w:p>
-    <w:p>
-      <w:pPr>
-        <w:rPr>
-          <w:lang w:val="en-GB"/>
-        </w:rPr>
-      </w:pPr>
-      <w:r>
-        <w:rPr>
-          <w:lang w:val="en-GB"/>
-        </w:rPr>
-        <w:t xml:space="preserve">To serve the end user with a camera stream, we need a </w:t>
-      </w:r>
-      <w:r>
-        <w:rPr>
-          <w:lang w:val="en-GB"/>
-        </w:rPr>
-        <w:t>software</w:t>
-      </w:r>
-      <w:r>
-        <w:rPr>
-          <w:lang w:val="en-GB"/>
-        </w:rPr>
-        <w:t xml:space="preserve"> which takes that stream and converts it to a usable/</w:t>
-      </w:r>
-      <w:proofErr w:type="spellStart"/>
-      <w:r>
-        <w:rPr>
-          <w:lang w:val="en-GB"/>
-        </w:rPr>
-        <w:t>sendable</w:t>
-      </w:r>
-      <w:proofErr w:type="spellEnd"/>
-      <w:r>
-        <w:rPr>
-          <w:lang w:val="en-GB"/>
-        </w:rPr>
-        <w:t xml:space="preserve"> one. There are various packages out there which do this, all which have specific needs and or outcomes. We tried a few, which are listed </w:t>
-      </w:r>
-      <w:proofErr w:type="gramStart"/>
-      <w:r>
-        <w:rPr>
-          <w:lang w:val="en-GB"/>
-        </w:rPr>
-        <w:t>below</w:t>
-      </w:r>
-      <w:proofErr w:type="gramEnd"/>
-    </w:p>
-    <w:p>
-      <w:pPr>
-        <w:rPr>
-          <w:lang w:val="en-GB"/>
-        </w:rPr>
-      </w:pPr>
-    </w:p>
-    <w:p>
-      <w:pPr>
-        <w:pStyle w:val="Heading4"/>
-        <w:rPr>
-          <w:lang w:val="en-GB"/>
-        </w:rPr>
-      </w:pPr>
-      <w:r>
-        <w:rPr>
-          <w:lang w:val="en-GB"/>
-        </w:rPr>
-        <w:t>Motion</w:t>
-      </w:r>
-    </w:p>
-    <w:p>
-      <w:pPr>
-        <w:rPr>
-          <w:lang w:val="en-GB"/>
-        </w:rPr>
-      </w:pPr>
-      <w:r>
-        <w:rPr>
-          <w:lang w:val="en-GB"/>
-        </w:rPr>
-        <w:t xml:space="preserve">Motion is an </w:t>
-      </w:r>
-      <w:proofErr w:type="gramStart"/>
-      <w:r>
-        <w:rPr>
-          <w:lang w:val="en-GB"/>
-        </w:rPr>
-        <w:t>open source</w:t>
-      </w:r>
-      <w:proofErr w:type="gramEnd"/>
-      <w:r>
-        <w:rPr>
-          <w:lang w:val="en-GB"/>
-        </w:rPr>
-        <w:t xml:space="preserve"> package which </w:t>
-      </w:r>
-      <w:r>
-        <w:rPr>
-          <w:lang w:val="en-GB"/>
-        </w:rPr>
-        <w:t xml:space="preserve">boasts a lot of impressive features regarding parameter tuning of the output stream. </w:t>
-      </w:r>
-    </w:p>
-    <w:p>
-      <w:pPr>
-        <w:rPr>
-          <w:lang w:val="en-GB"/>
-        </w:rPr>
-      </w:pPr>
-      <w:r>
-        <w:rPr>
-          <w:lang w:val="en-GB"/>
-        </w:rPr>
-        <w:t>Motion is great when it comes to its tunability, but this tunability makes it hard to find a good set of parameters to stream with. This made it that upon writing this document, we revisited motion to find that another set of parameters worked way better than before; essentially setting us up for failure.</w:t>
-      </w:r>
-      <w:r>
-        <w:rPr>
-          <w:lang w:val="en-GB"/>
-        </w:rPr>
-        <w:t xml:space="preserve"> </w:t>
-      </w:r>
-    </w:p>
-    <w:p>
-      <w:pPr>
-        <w:rPr>
-          <w:lang w:val="en-GB"/>
-        </w:rPr>
-      </w:pPr>
-      <w:r>
-        <w:rPr>
-          <w:lang w:val="en-GB"/>
-        </w:rPr>
-        <w:t xml:space="preserve">Though motion is faster than we thought, it still is not built for </w:t>
-      </w:r>
-      <w:proofErr w:type="gramStart"/>
-      <w:r>
-        <w:rPr>
-          <w:lang w:val="en-GB"/>
-        </w:rPr>
-        <w:t>high speed</w:t>
-      </w:r>
-      <w:proofErr w:type="gramEnd"/>
-      <w:r>
-        <w:rPr>
-          <w:lang w:val="en-GB"/>
-        </w:rPr>
-        <w:t xml:space="preserve"> applications; and appears a bit blurry at times. It also </w:t>
-      </w:r>
-      <w:proofErr w:type="gramStart"/>
-      <w:r>
-        <w:rPr>
-          <w:lang w:val="en-GB"/>
-        </w:rPr>
-        <w:t>wasn’t able to</w:t>
-      </w:r>
-      <w:proofErr w:type="gramEnd"/>
-      <w:r>
-        <w:rPr>
-          <w:lang w:val="en-GB"/>
-        </w:rPr>
-        <w:t xml:space="preserve"> run at full quality at full resolution. </w:t>
+      <w:r>
+        <w:rPr>
+          <w:lang w:val="en-GB"/>
+        </w:rPr>
+        <w:t xml:space="preserve">Though motion is faster than we thought, it still is not built for high speed applications; and appears a bit blurry at times. It also wasn’t able to run at full quality at full resolution. </w:t>
       </w:r>
     </w:p>
     <w:p>
@@ -2050,21 +1894,7 @@
         <w:rPr>
           <w:lang w:val="en-GB"/>
         </w:rPr>
-        <w:t xml:space="preserve"> can easily stream to programs such as </w:t>
-      </w:r>
-      <w:proofErr w:type="gramStart"/>
-      <w:r>
-        <w:rPr>
-          <w:lang w:val="en-GB"/>
-        </w:rPr>
-        <w:t>VLC;</w:t>
-      </w:r>
-      <w:proofErr w:type="gramEnd"/>
-      <w:r>
-        <w:rPr>
-          <w:lang w:val="en-GB"/>
-        </w:rPr>
-        <w:t xml:space="preserve"> but not to a bare html page. This </w:t>
+        <w:t xml:space="preserve"> can easily stream to programs such as VLC; but not to a bare html page. This </w:t>
       </w:r>
       <w:proofErr w:type="spellStart"/>
       <w:r>
@@ -2171,21 +2001,7 @@
         <w:rPr>
           <w:lang w:val="en-GB"/>
         </w:rPr>
-        <w:t xml:space="preserve"> is a </w:t>
-      </w:r>
-      <w:proofErr w:type="gramStart"/>
-      <w:r>
-        <w:rPr>
-          <w:lang w:val="en-GB"/>
-        </w:rPr>
-        <w:t>one man</w:t>
-      </w:r>
-      <w:proofErr w:type="gramEnd"/>
-      <w:r>
-        <w:rPr>
-          <w:lang w:val="en-GB"/>
-        </w:rPr>
-        <w:t xml:space="preserve"> open source project, still regularly maintained. It takes a bit of both from both Motion and </w:t>
+        <w:t xml:space="preserve"> is a one man open source project, still regularly maintained. It takes a bit of both from both Motion and </w:t>
       </w:r>
       <w:proofErr w:type="spellStart"/>
       <w:r>
@@ -2295,21 +2111,7 @@
         <w:rPr>
           <w:lang w:val="en-GB"/>
         </w:rPr>
-        <w:t xml:space="preserve"> and focussing solely on </w:t>
-      </w:r>
-      <w:proofErr w:type="gramStart"/>
-      <w:r>
-        <w:rPr>
-          <w:lang w:val="en-GB"/>
-        </w:rPr>
-        <w:t>speed;</w:t>
-      </w:r>
-      <w:proofErr w:type="gramEnd"/>
-      <w:r>
-        <w:rPr>
-          <w:lang w:val="en-GB"/>
-        </w:rPr>
-        <w:t xml:space="preserve"> rather than adding features like a timestamp.</w:t>
+        <w:t xml:space="preserve"> and focussing solely on speed; rather than adding features like a timestamp.</w:t>
       </w:r>
     </w:p>
     <w:p>
@@ -2430,27 +2232,13 @@
         <w:rPr>
           <w:lang w:val="en-GB"/>
         </w:rPr>
-        <w:t xml:space="preserve">, instead of </w:t>
-      </w:r>
-      <w:proofErr w:type="gramStart"/>
-      <w:r>
-        <w:rPr>
-          <w:lang w:val="en-GB"/>
-        </w:rPr>
-        <w:t>Motion</w:t>
-      </w:r>
-      <w:r>
-        <w:rPr>
-          <w:lang w:val="en-GB"/>
-        </w:rPr>
-        <w:t>;</w:t>
-      </w:r>
-      <w:proofErr w:type="gramEnd"/>
-      <w:r>
-        <w:rPr>
-          <w:lang w:val="en-GB"/>
-        </w:rPr>
-        <w:t xml:space="preserve"> mainly</w:t>
+        <w:t>, instead of Motion</w:t>
+      </w:r>
+      <w:r>
+        <w:rPr>
+          <w:lang w:val="en-GB"/>
+        </w:rPr>
+        <w:t>; mainly</w:t>
       </w:r>
       <w:r>
         <w:rPr>
@@ -2515,36 +2303,14 @@
         <w:rPr>
           <w:lang w:val="en-GB"/>
         </w:rPr>
-        <w:t>Because of this, we switched to motion, which ultimately could provide a steady 30fps stream. This came at the cost of a little bit of quality, though not noticeable enough where it wouldn’t be fit for use.</w:t>
-      </w:r>
-    </w:p>
-    <w:p>
-      <w:pPr>
-        <w:rPr>
-          <w:lang w:val="en-GB"/>
-        </w:rPr>
-      </w:pPr>
-    </w:p>
-    <w:p>
-      <w:pPr>
-        <w:rPr>
-          <w:lang w:val="en-GB"/>
-        </w:rPr>
-      </w:pPr>
-    </w:p>
-    <w:p>
-      <w:pPr>
-        <w:rPr>
-          <w:lang w:val="en-GB"/>
-        </w:rPr>
-      </w:pPr>
-      <w:r>
-        <w:rPr>
-          <w:lang w:val="en-GB"/>
-        </w:rPr>
-        <w:lastRenderedPageBreak/>
         <w:t xml:space="preserve">Because of this, </w:t>
       </w:r>
+      <w:r>
+        <w:rPr>
+          <w:lang w:val="en-GB"/>
+        </w:rPr>
+        <w:t xml:space="preserve">we couldn’t use </w:t>
+      </w:r>
       <w:proofErr w:type="spellStart"/>
       <w:r>
         <w:rPr>
@@ -2557,330 +2323,25 @@
         <w:rPr>
           <w:lang w:val="en-GB"/>
         </w:rPr>
-        <w:t xml:space="preserve"> clearly is superior when it comes to detail and frames per second; this is why we chose for </w:t>
-      </w:r>
-      <w:proofErr w:type="spellStart"/>
-      <w:r>
-        <w:rPr>
-          <w:lang w:val="en-GB"/>
-        </w:rPr>
-        <w:t>Ustreamer</w:t>
-      </w:r>
-      <w:proofErr w:type="spellEnd"/>
-      <w:r>
-        <w:rPr>
-          <w:lang w:val="en-GB"/>
-        </w:rPr>
-        <w:t>.</w:t>
-      </w:r>
-    </w:p>
-    <w:p>
-      <w:pPr>
-        <w:pStyle w:val="Heading4"/>
-        <w:rPr>
-          <w:lang w:val="en-GB"/>
-        </w:rPr>
-      </w:pPr>
-      <w:r>
-        <w:rPr>
-          <w:lang w:val="en-GB"/>
-        </w:rPr>
-        <w:t>Installation + usage</w:t>
-      </w:r>
-    </w:p>
-    <w:p>
-      <w:pPr>
-        <w:rPr>
-          <w:rStyle w:val="Hyperlink"/>
-          <w:lang w:val="en-GB"/>
-        </w:rPr>
-      </w:pPr>
-      <w:r>
-        <w:rPr>
-          <w:lang w:val="en-GB"/>
-        </w:rPr>
-        <w:t xml:space="preserve">Installation is as simple as cloning the entire git repository; found here: </w:t>
-      </w:r>
-      <w:hyperlink r:id="rId10" w:history="1">
-        <w:r>
-          <w:rPr>
-            <w:rStyle w:val="Hyperlink"/>
-            <w:lang w:val="en-GB"/>
-          </w:rPr>
-          <w:t>https://github.com/pikvm/ustreamer</w:t>
-        </w:r>
-      </w:hyperlink>
-    </w:p>
-    <w:p>
-      <w:pPr>
-        <w:rPr>
-          <w:lang w:val="en-GB"/>
-        </w:rPr>
-      </w:pPr>
-      <w:r>
-        <w:rPr>
-          <w:lang w:val="en-GB"/>
-        </w:rPr>
-        <w:t xml:space="preserve">After successfully cloning, run the </w:t>
-      </w:r>
-      <w:r>
-        <w:rPr>
-          <w:i/>
-          <w:iCs/>
-          <w:lang w:val="en-GB"/>
-        </w:rPr>
-        <w:t>make</w:t>
-      </w:r>
-      <w:r>
-        <w:rPr>
-          <w:lang w:val="en-GB"/>
-        </w:rPr>
-        <w:t xml:space="preserve"> command.</w:t>
-      </w:r>
-    </w:p>
-    <w:p>
-      <w:pPr>
-        <w:rPr>
-          <w:lang w:val="en-GB"/>
-        </w:rPr>
-      </w:pPr>
-      <w:r>
-        <w:rPr>
-          <w:lang w:val="en-GB"/>
-        </w:rPr>
-        <w:t xml:space="preserve">To quickly launch </w:t>
-      </w:r>
-      <w:proofErr w:type="spellStart"/>
-      <w:r>
-        <w:rPr>
-          <w:lang w:val="en-GB"/>
-        </w:rPr>
-        <w:t>Ustreamer</w:t>
-      </w:r>
-      <w:proofErr w:type="spellEnd"/>
-      <w:r>
-        <w:rPr>
-          <w:lang w:val="en-GB"/>
-        </w:rPr>
-        <w:t xml:space="preserve"> on defaulted settings, use the following command:</w:t>
-      </w:r>
-    </w:p>
-    <w:p>
-      <w:pPr>
-        <w:rPr>
-          <w:i/>
-          <w:iCs/>
-          <w:lang w:val="en-GB"/>
-        </w:rPr>
-      </w:pPr>
-      <w:proofErr w:type="gramStart"/>
-      <w:r>
-        <w:rPr>
-          <w:i/>
-          <w:iCs/>
-          <w:lang w:val="en-GB"/>
-        </w:rPr>
-        <w:t>./</w:t>
-      </w:r>
-      <w:proofErr w:type="spellStart"/>
-      <w:proofErr w:type="gramEnd"/>
-      <w:r>
-        <w:rPr>
-          <w:i/>
-          <w:iCs/>
-          <w:lang w:val="en-GB"/>
-        </w:rPr>
-        <w:t>Ustreamer</w:t>
-      </w:r>
-      <w:proofErr w:type="spellEnd"/>
-    </w:p>
-    <w:p>
-      <w:pPr>
-        <w:rPr>
-          <w:lang w:val="en-GB"/>
-        </w:rPr>
-      </w:pPr>
-    </w:p>
-    <w:p>
-      <w:pPr>
-        <w:rPr>
-          <w:lang w:val="en-GB"/>
-        </w:rPr>
-      </w:pPr>
-    </w:p>
-    <w:p>
-      <w:pPr>
-        <w:rPr>
-          <w:lang w:val="en-GB"/>
-        </w:rPr>
-      </w:pPr>
-    </w:p>
-    <w:p>
-      <w:pPr>
-        <w:rPr>
-          <w:lang w:val="en-GB"/>
-        </w:rPr>
-      </w:pPr>
-      <w:r>
-        <w:rPr>
-          <w:lang w:val="en-GB"/>
-        </w:rPr>
-        <w:t>Ultimately, the setting that worked the best for us provided the following startup command:</w:t>
-      </w:r>
-    </w:p>
-    <w:p>
-      <w:pPr>
-        <w:rPr>
-          <w:i/>
-          <w:iCs/>
-          <w:lang w:val="en-GB"/>
-        </w:rPr>
-      </w:pPr>
-      <w:proofErr w:type="gramStart"/>
-      <w:r>
-        <w:rPr>
-          <w:i/>
-          <w:iCs/>
-          <w:lang w:val="en-GB"/>
-        </w:rPr>
-        <w:t>./</w:t>
-      </w:r>
-      <w:proofErr w:type="spellStart"/>
-      <w:proofErr w:type="gramEnd"/>
-      <w:r>
-        <w:rPr>
-          <w:i/>
-          <w:iCs/>
-          <w:lang w:val="en-GB"/>
-        </w:rPr>
-        <w:t>Ustreamer</w:t>
-      </w:r>
-      <w:proofErr w:type="spellEnd"/>
-      <w:r>
-        <w:rPr>
-          <w:i/>
-          <w:iCs/>
-          <w:lang w:val="en-GB"/>
-        </w:rPr>
-        <w:t xml:space="preserve"> –device /dev/video2 –desired-fps=30 –device-timeout=5 –resolution=640x240 –format </w:t>
-      </w:r>
-      <w:proofErr w:type="spellStart"/>
-      <w:r>
-        <w:rPr>
-          <w:i/>
-          <w:iCs/>
-          <w:lang w:val="en-GB"/>
-        </w:rPr>
-        <w:t>mjpeg</w:t>
-      </w:r>
-      <w:proofErr w:type="spellEnd"/>
-      <w:r>
-        <w:rPr>
-          <w:i/>
-          <w:iCs/>
-          <w:lang w:val="en-GB"/>
-        </w:rPr>
-        <w:t xml:space="preserve"> –verbose</w:t>
-      </w:r>
-    </w:p>
-    <w:p>
-      <w:pPr>
-        <w:rPr>
-          <w:lang w:val="en-GB"/>
-        </w:rPr>
-      </w:pPr>
-      <w:r>
-        <w:rPr>
-          <w:lang w:val="en-GB"/>
-        </w:rPr>
-        <w:t xml:space="preserve">Naturally, the resolution is a variable input here. </w:t>
-      </w:r>
-    </w:p>
-    <w:p>
-      <w:pPr>
-        <w:rPr>
-          <w:lang w:val="en-GB"/>
-        </w:rPr>
-      </w:pPr>
-      <w:r>
-        <w:rPr>
-          <w:lang w:val="en-GB"/>
-        </w:rPr>
-        <w:t xml:space="preserve">The output picture is then shown in a </w:t>
-      </w:r>
-      <w:proofErr w:type="spellStart"/>
-      <w:r>
-        <w:rPr>
-          <w:lang w:val="en-GB"/>
-        </w:rPr>
-        <w:t>webbrowser</w:t>
-      </w:r>
-      <w:proofErr w:type="spellEnd"/>
-      <w:r>
-        <w:rPr>
-          <w:lang w:val="en-GB"/>
-        </w:rPr>
-        <w:t>, this webpage can be edited to demand.</w:t>
-      </w:r>
-    </w:p>
-    <w:p>
-      <w:pPr>
-        <w:rPr>
-          <w:lang w:val="en-GB"/>
-        </w:rPr>
-      </w:pPr>
-      <w:r>
-        <w:rPr>
-          <w:noProof/>
-        </w:rPr>
-        <w:drawing>
-          <wp:inline distT="0" distB="0" distL="0" distR="0" wp14:anchorId="0C235AFE" wp14:editId="0EFA6843">
-            <wp:extent cx="5731510" cy="3225800"/>
-            <wp:effectExtent l="0" t="0" r="2540" b="0"/>
-            <wp:docPr id="2061530074" name="Picture 2" descr="A screenshot of a computer&#10;&#10;Description automatically generated"/>
-            <wp:cNvGraphicFramePr>
-              <a:graphicFrameLocks xmlns:a="http://schemas.openxmlformats.org/drawingml/2006/main" noChangeAspect="1"/>
-            </wp:cNvGraphicFramePr>
-            <a:graphic xmlns:a="http://schemas.openxmlformats.org/drawingml/2006/main">
-              <a:graphicData uri="http://schemas.openxmlformats.org/drawingml/2006/picture">
-                <pic:pic xmlns:pic="http://schemas.openxmlformats.org/drawingml/2006/picture">
-                  <pic:nvPicPr>
-                    <pic:cNvPr id="2061530074" name="Picture 2" descr="A screenshot of a computer&#10;&#10;Description automatically generated"/>
-                    <pic:cNvPicPr>
-                      <a:picLocks noChangeAspect="1" noChangeArrowheads="1"/>
-                    </pic:cNvPicPr>
-                  </pic:nvPicPr>
-                  <pic:blipFill>
-                    <a:blip r:embed="rId11" cstate="print">
-                      <a:extLst>
-                        <a:ext uri="{28A0092B-C50C-407E-A947-70E740481C1C}">
-                          <a14:useLocalDpi xmlns:a14="http://schemas.microsoft.com/office/drawing/2010/main" val="0"/>
-                        </a:ext>
-                      </a:extLst>
-                    </a:blip>
-                    <a:srcRect/>
-                    <a:stretch>
-                      <a:fillRect/>
-                    </a:stretch>
-                  </pic:blipFill>
-                  <pic:spPr bwMode="auto">
-                    <a:xfrm>
-                      <a:off x="0" y="0"/>
-                      <a:ext cx="5731510" cy="3225800"/>
-                    </a:xfrm>
-                    <a:prstGeom prst="rect">
-                      <a:avLst/>
-                    </a:prstGeom>
-                    <a:noFill/>
-                    <a:ln>
-                      <a:noFill/>
-                    </a:ln>
-                  </pic:spPr>
-                </pic:pic>
-              </a:graphicData>
-            </a:graphic>
-          </wp:inline>
-        </w:drawing>
+        <w:t xml:space="preserve"> to do what we liked: Change parameters at runtime. Therefore, </w:t>
+      </w:r>
+      <w:r>
+        <w:rPr>
+          <w:lang w:val="en-GB"/>
+        </w:rPr>
+        <w:t>we switched to motion, which ultimately could provide a steady 30fps stream</w:t>
+      </w:r>
+      <w:r>
+        <w:rPr>
+          <w:lang w:val="en-GB"/>
+        </w:rPr>
+        <w:t xml:space="preserve"> and change the parameters at runtime</w:t>
+      </w:r>
+      <w:r>
+        <w:rPr>
+          <w:lang w:val="en-GB"/>
+        </w:rPr>
+        <w:t>. This came at the cost of a little bit of quality, though not noticeable enough where it wouldn’t be fit for use.</w:t>
       </w:r>
     </w:p>
     <w:p>
@@ -2923,48 +2384,19 @@
         <w:rPr>
           <w:lang w:val="en-GB"/>
         </w:rPr>
-        <w:t xml:space="preserve">Continuing the work done to provide a </w:t>
-      </w:r>
-      <w:proofErr w:type="gramStart"/>
-      <w:r>
-        <w:rPr>
-          <w:lang w:val="en-GB"/>
-        </w:rPr>
-        <w:t>first person</w:t>
-      </w:r>
-      <w:proofErr w:type="gramEnd"/>
-      <w:r>
-        <w:rPr>
-          <w:lang w:val="en-GB"/>
-        </w:rPr>
-        <w:t xml:space="preserve"> driving stream, there still are a few things missing to make this a solid product.</w:t>
-      </w:r>
-    </w:p>
-    <w:p>
-      <w:pPr>
-        <w:rPr>
-          <w:lang w:val="en-GB"/>
-        </w:rPr>
-      </w:pPr>
-      <w:r>
-        <w:rPr>
-          <w:lang w:val="en-GB"/>
-        </w:rPr>
-        <w:lastRenderedPageBreak/>
-        <w:t>First and foremost, the robot currently does not have a Linux machine; though an easy task, it is one to still add.</w:t>
-      </w:r>
-    </w:p>
-    <w:p>
-      <w:pPr>
-        <w:rPr>
-          <w:lang w:val="en-GB"/>
-        </w:rPr>
-      </w:pPr>
-      <w:r>
-        <w:rPr>
-          <w:lang w:val="en-GB"/>
-        </w:rPr>
-        <w:t>Secondly, the stream is susceptible to internet load. This way, increased network usage can slow down the stream. This needs to be addressed.</w:t>
+        <w:t xml:space="preserve">To continue this project in the future, a </w:t>
+      </w:r>
+      <w:r>
+        <w:rPr>
+          <w:lang w:val="en-GB"/>
+        </w:rPr>
+        <w:t>Linux</w:t>
+      </w:r>
+      <w:r>
+        <w:rPr>
+          <w:lang w:val="en-GB"/>
+        </w:rPr>
+        <w:t xml:space="preserve"> machine should be added to the robot to provide hardware capabilities for the camera.</w:t>
       </w:r>
     </w:p>
     <w:sectPr>

--- a/Group work/Dynamic Load Controller/First Person Driving.docx
+++ b/Group work/Dynamic Load Controller/First Person Driving.docx
@@ -1323,21 +1323,7 @@
         <w:rPr>
           <w:lang w:val="en-GB"/>
         </w:rPr>
-        <w:t xml:space="preserve">If we take a close look at the circuit board of the camera, we can read its serial </w:t>
-      </w:r>
-      <w:proofErr w:type="spellStart"/>
-      <w:r>
-        <w:rPr>
-          <w:lang w:val="en-GB"/>
-        </w:rPr>
-        <w:t>numer</w:t>
-      </w:r>
-      <w:proofErr w:type="spellEnd"/>
-      <w:r>
-        <w:rPr>
-          <w:lang w:val="en-GB"/>
-        </w:rPr>
-        <w:t xml:space="preserve">/name: </w:t>
+        <w:t xml:space="preserve">If we take a close look at the circuit board of the camera, we can read its serial numer/name: </w:t>
       </w:r>
       <w:r>
         <w:rPr>
@@ -1598,18 +1584,8 @@
           <w:iCs/>
           <w:lang w:val="en-GB"/>
         </w:rPr>
-        <w:t>V4l2-ctl –list-formats-</w:t>
-      </w:r>
-      <w:proofErr w:type="spellStart"/>
-      <w:r>
-        <w:rPr>
-          <w:i/>
-          <w:iCs/>
-          <w:lang w:val="en-GB"/>
-        </w:rPr>
-        <w:t>ext</w:t>
-      </w:r>
-      <w:proofErr w:type="spellEnd"/>
+        <w:t>V4l2-ctl –list-formats-ext</w:t>
+      </w:r>
       <w:r>
         <w:rPr>
           <w:lang w:val="en-GB"/>
@@ -1682,21 +1658,7 @@
         <w:rPr>
           <w:lang w:val="en-GB"/>
         </w:rPr>
-        <w:t xml:space="preserve"> which takes that stream and converts it to a usable/</w:t>
-      </w:r>
-      <w:proofErr w:type="spellStart"/>
-      <w:r>
-        <w:rPr>
-          <w:lang w:val="en-GB"/>
-        </w:rPr>
-        <w:t>sendable</w:t>
-      </w:r>
-      <w:proofErr w:type="spellEnd"/>
-      <w:r>
-        <w:rPr>
-          <w:lang w:val="en-GB"/>
-        </w:rPr>
-        <w:t xml:space="preserve"> one. There are various packages out there which do this, all which have specific needs and or outcomes. We tried a few, which are listed below</w:t>
+        <w:t xml:space="preserve"> which takes that stream and converts it to a usable/sendable one. There are various packages out there which do this, all which have specific needs and or outcomes. We tried a few, which are listed below</w:t>
       </w:r>
     </w:p>
     <w:p>
@@ -1827,46 +1789,24 @@
           <w:lang w:val="en-GB"/>
         </w:rPr>
       </w:pPr>
-      <w:proofErr w:type="spellStart"/>
-      <w:r>
-        <w:rPr>
-          <w:lang w:val="en-GB"/>
-        </w:rPr>
-        <w:t>FFmpeg</w:t>
-      </w:r>
-      <w:proofErr w:type="spellEnd"/>
-      <w:r>
-        <w:rPr>
-          <w:lang w:val="en-GB"/>
-        </w:rPr>
-        <w:t xml:space="preserve"> is a framework created to easily capture audio and video from designated sources, like USB cameras. They boast a surprisingly simple CLI interface, which is in stark contrast to their many options.</w:t>
-      </w:r>
-    </w:p>
-    <w:p>
-      <w:pPr>
-        <w:rPr>
-          <w:lang w:val="en-GB"/>
-        </w:rPr>
-      </w:pPr>
-      <w:r>
-        <w:rPr>
-          <w:lang w:val="en-GB"/>
-        </w:rPr>
-        <w:t xml:space="preserve">Though </w:t>
-      </w:r>
-      <w:proofErr w:type="spellStart"/>
-      <w:r>
-        <w:rPr>
-          <w:lang w:val="en-GB"/>
-        </w:rPr>
-        <w:t>FFmpeg</w:t>
-      </w:r>
-      <w:proofErr w:type="spellEnd"/>
-      <w:r>
-        <w:rPr>
-          <w:lang w:val="en-GB"/>
-        </w:rPr>
-        <w:t xml:space="preserve"> </w:t>
+      <w:r>
+        <w:rPr>
+          <w:lang w:val="en-GB"/>
+        </w:rPr>
+        <w:t>FFmpeg is a framework created to easily capture audio and video from designated sources, like USB cameras. They boast a surprisingly simple CLI interface, which is in stark contrast to their many options.</w:t>
+      </w:r>
+    </w:p>
+    <w:p>
+      <w:pPr>
+        <w:rPr>
+          <w:lang w:val="en-GB"/>
+        </w:rPr>
+      </w:pPr>
+      <w:r>
+        <w:rPr>
+          <w:lang w:val="en-GB"/>
+        </w:rPr>
+        <w:t xml:space="preserve">Though FFmpeg </w:t>
       </w:r>
       <w:r>
         <w:rPr>
@@ -1880,62 +1820,20 @@
         <w:rPr>
           <w:lang w:val="en-GB"/>
         </w:rPr>
-        <w:t xml:space="preserve">provide a compressed video stream, it does not take care of the handling of it. Something many other streaming packages do. This makes it so that </w:t>
-      </w:r>
-      <w:proofErr w:type="spellStart"/>
-      <w:r>
-        <w:rPr>
-          <w:lang w:val="en-GB"/>
-        </w:rPr>
-        <w:t>FFmpeg</w:t>
-      </w:r>
-      <w:proofErr w:type="spellEnd"/>
-      <w:r>
-        <w:rPr>
-          <w:lang w:val="en-GB"/>
-        </w:rPr>
-        <w:t xml:space="preserve"> can easily stream to programs such as VLC; but not to a bare html page. This </w:t>
-      </w:r>
-      <w:proofErr w:type="spellStart"/>
-      <w:r>
-        <w:rPr>
-          <w:lang w:val="en-GB"/>
-        </w:rPr>
-        <w:t>ofcourse</w:t>
-      </w:r>
-      <w:proofErr w:type="spellEnd"/>
-      <w:r>
-        <w:rPr>
-          <w:lang w:val="en-GB"/>
-        </w:rPr>
-        <w:t>, since VLC handles incoming connections in such a way that the data can be parsed to a stream, html does not (natively) do this.</w:t>
-      </w:r>
-    </w:p>
-    <w:p>
-      <w:pPr>
-        <w:rPr>
-          <w:lang w:val="en-GB"/>
-        </w:rPr>
-      </w:pPr>
-      <w:r>
-        <w:rPr>
-          <w:lang w:val="en-GB"/>
-        </w:rPr>
-        <w:t xml:space="preserve">It is possible to utilize some </w:t>
-      </w:r>
-      <w:proofErr w:type="spellStart"/>
-      <w:r>
-        <w:rPr>
-          <w:lang w:val="en-GB"/>
-        </w:rPr>
-        <w:t>javascript</w:t>
-      </w:r>
-      <w:proofErr w:type="spellEnd"/>
-      <w:r>
-        <w:rPr>
-          <w:lang w:val="en-GB"/>
-        </w:rPr>
-        <w:t xml:space="preserve"> to parse the incoming data. While it does create a stream, it’s very laggy; and does not display the stream well at all.</w:t>
+        <w:t>provide a compressed video stream, it does not take care of the handling of it. Something many other streaming packages do. This makes it so that FFmpeg can easily stream to programs such as VLC; but not to a bare html page. This ofcourse, since VLC handles incoming connections in such a way that the data can be parsed to a stream, html does not (natively) do this.</w:t>
+      </w:r>
+    </w:p>
+    <w:p>
+      <w:pPr>
+        <w:rPr>
+          <w:lang w:val="en-GB"/>
+        </w:rPr>
+      </w:pPr>
+      <w:r>
+        <w:rPr>
+          <w:lang w:val="en-GB"/>
+        </w:rPr>
+        <w:t>It is possible to utilize some javascript to parse the incoming data. While it does create a stream, it’s very laggy; and does not display the stream well at all.</w:t>
       </w:r>
     </w:p>
     <w:p>
@@ -1974,138 +1872,56 @@
           <w:lang w:val="en-GB"/>
         </w:rPr>
       </w:pPr>
-      <w:proofErr w:type="spellStart"/>
       <w:r>
         <w:rPr>
           <w:lang w:val="en-GB"/>
         </w:rPr>
         <w:t>Ustreamer</w:t>
       </w:r>
-      <w:proofErr w:type="spellEnd"/>
-    </w:p>
-    <w:p>
-      <w:pPr>
-        <w:rPr>
-          <w:lang w:val="en-GB"/>
-        </w:rPr>
-      </w:pPr>
-      <w:proofErr w:type="spellStart"/>
-      <w:r>
-        <w:rPr>
-          <w:lang w:val="en-GB"/>
-        </w:rPr>
-        <w:t>Ustreamer</w:t>
-      </w:r>
-      <w:proofErr w:type="spellEnd"/>
-      <w:r>
-        <w:rPr>
-          <w:lang w:val="en-GB"/>
-        </w:rPr>
-        <w:t xml:space="preserve"> is a one man open source project, still regularly maintained. It takes a bit of both from both Motion and </w:t>
-      </w:r>
-      <w:proofErr w:type="spellStart"/>
-      <w:r>
-        <w:rPr>
-          <w:lang w:val="en-GB"/>
-        </w:rPr>
-        <w:t>FFmpeg</w:t>
-      </w:r>
-      <w:proofErr w:type="spellEnd"/>
-      <w:r>
-        <w:rPr>
-          <w:lang w:val="en-GB"/>
-        </w:rPr>
-        <w:t xml:space="preserve"> to create a lightweight </w:t>
-      </w:r>
-      <w:r>
-        <w:rPr>
-          <w:lang w:val="en-GB"/>
-        </w:rPr>
-        <w:t xml:space="preserve">solution which cuts the massive overhead introduced mainly by </w:t>
-      </w:r>
-      <w:proofErr w:type="spellStart"/>
-      <w:r>
-        <w:rPr>
-          <w:lang w:val="en-GB"/>
-        </w:rPr>
-        <w:t>FFmpeg</w:t>
-      </w:r>
-      <w:proofErr w:type="spellEnd"/>
-      <w:r>
-        <w:rPr>
-          <w:lang w:val="en-GB"/>
-        </w:rPr>
-        <w:t xml:space="preserve">. </w:t>
-      </w:r>
-    </w:p>
-    <w:p>
-      <w:pPr>
-        <w:rPr>
-          <w:lang w:val="en-GB"/>
-        </w:rPr>
-      </w:pPr>
-      <w:proofErr w:type="spellStart"/>
-      <w:r>
-        <w:rPr>
-          <w:lang w:val="en-GB"/>
-        </w:rPr>
-        <w:t>Ustreamer</w:t>
-      </w:r>
-      <w:proofErr w:type="spellEnd"/>
-      <w:r>
-        <w:rPr>
-          <w:lang w:val="en-GB"/>
-        </w:rPr>
-        <w:t xml:space="preserve"> compares itself to </w:t>
-      </w:r>
-      <w:proofErr w:type="spellStart"/>
-      <w:r>
-        <w:rPr>
-          <w:lang w:val="en-GB"/>
-        </w:rPr>
-        <w:t>mjpeg</w:t>
-      </w:r>
-      <w:proofErr w:type="spellEnd"/>
-      <w:r>
-        <w:rPr>
-          <w:lang w:val="en-GB"/>
-        </w:rPr>
-        <w:t xml:space="preserve">-streamer, a similar service though more focused on the longevity and storage solutions concerned with long security/CCTV streams. </w:t>
-      </w:r>
-    </w:p>
-    <w:p>
-      <w:pPr>
-        <w:rPr>
-          <w:lang w:val="en-GB"/>
-        </w:rPr>
-      </w:pPr>
-      <w:proofErr w:type="spellStart"/>
-      <w:r>
-        <w:rPr>
-          <w:lang w:val="en-GB"/>
-        </w:rPr>
-        <w:t>Ustreamer</w:t>
-      </w:r>
-      <w:proofErr w:type="spellEnd"/>
-      <w:r>
-        <w:rPr>
-          <w:lang w:val="en-GB"/>
-        </w:rPr>
-        <w:t xml:space="preserve"> provides an insanely fast speed, comparable to </w:t>
-      </w:r>
-      <w:proofErr w:type="spellStart"/>
-      <w:r>
-        <w:rPr>
-          <w:lang w:val="en-GB"/>
-        </w:rPr>
-        <w:t>realtime</w:t>
-      </w:r>
-      <w:proofErr w:type="spellEnd"/>
-      <w:r>
-        <w:rPr>
-          <w:lang w:val="en-GB"/>
-        </w:rPr>
-        <w:t>. It does this by getting rid of most of the overhead messages</w:t>
+    </w:p>
+    <w:p>
+      <w:pPr>
+        <w:rPr>
+          <w:lang w:val="en-GB"/>
+        </w:rPr>
+      </w:pPr>
+      <w:r>
+        <w:rPr>
+          <w:lang w:val="en-GB"/>
+        </w:rPr>
+        <w:t xml:space="preserve">Ustreamer is a one man open source project, still regularly maintained. It takes a bit of both from both Motion and FFmpeg to create a lightweight </w:t>
+      </w:r>
+      <w:r>
+        <w:rPr>
+          <w:lang w:val="en-GB"/>
+        </w:rPr>
+        <w:t xml:space="preserve">solution which cuts the massive overhead introduced mainly by FFmpeg. </w:t>
+      </w:r>
+    </w:p>
+    <w:p>
+      <w:pPr>
+        <w:rPr>
+          <w:lang w:val="en-GB"/>
+        </w:rPr>
+      </w:pPr>
+      <w:r>
+        <w:rPr>
+          <w:lang w:val="en-GB"/>
+        </w:rPr>
+        <w:t xml:space="preserve">Ustreamer compares itself to mjpeg-streamer, a similar service though more focused on the longevity and storage solutions concerned with long security/CCTV streams. </w:t>
+      </w:r>
+    </w:p>
+    <w:p>
+      <w:pPr>
+        <w:rPr>
+          <w:lang w:val="en-GB"/>
+        </w:rPr>
+      </w:pPr>
+      <w:r>
+        <w:rPr>
+          <w:lang w:val="en-GB"/>
+        </w:rPr>
+        <w:t>Ustreamer provides an insanely fast speed, comparable to realtime. It does this by getting rid of most of the overhead messages</w:t>
       </w:r>
       <w:r>
         <w:rPr>
@@ -2218,21 +2034,7 @@
         <w:rPr>
           <w:lang w:val="en-GB"/>
         </w:rPr>
-        <w:t xml:space="preserve">, we opted to go with </w:t>
-      </w:r>
-      <w:proofErr w:type="spellStart"/>
-      <w:r>
-        <w:rPr>
-          <w:lang w:val="en-GB"/>
-        </w:rPr>
-        <w:t>Ustreamer</w:t>
-      </w:r>
-      <w:proofErr w:type="spellEnd"/>
-      <w:r>
-        <w:rPr>
-          <w:lang w:val="en-GB"/>
-        </w:rPr>
-        <w:t>, instead of Motion</w:t>
+        <w:t>, we opted to go with Ustreamer, instead of Motion</w:t>
       </w:r>
       <w:r>
         <w:rPr>
@@ -2270,21 +2072,7 @@
         <w:rPr>
           <w:lang w:val="en-GB"/>
         </w:rPr>
-        <w:t xml:space="preserve">In short, </w:t>
-      </w:r>
-      <w:proofErr w:type="spellStart"/>
-      <w:r>
-        <w:rPr>
-          <w:lang w:val="en-GB"/>
-        </w:rPr>
-        <w:t>Ustreamer</w:t>
-      </w:r>
-      <w:proofErr w:type="spellEnd"/>
-      <w:r>
-        <w:rPr>
-          <w:lang w:val="en-GB"/>
-        </w:rPr>
-        <w:t xml:space="preserve"> was made to squeeze the most performance out of every compatible camera as possible.</w:t>
+        <w:t>In short, Ustreamer was made to squeeze the most performance out of every compatible camera as possible.</w:t>
       </w:r>
       <w:r>
         <w:rPr>
@@ -2309,21 +2097,7 @@
         <w:rPr>
           <w:lang w:val="en-GB"/>
         </w:rPr>
-        <w:t xml:space="preserve">we couldn’t use </w:t>
-      </w:r>
-      <w:proofErr w:type="spellStart"/>
-      <w:r>
-        <w:rPr>
-          <w:lang w:val="en-GB"/>
-        </w:rPr>
-        <w:t>Ustreamer</w:t>
-      </w:r>
-      <w:proofErr w:type="spellEnd"/>
-      <w:r>
-        <w:rPr>
-          <w:lang w:val="en-GB"/>
-        </w:rPr>
-        <w:t xml:space="preserve"> to do what we liked: Change parameters at runtime. Therefore, </w:t>
+        <w:t xml:space="preserve">we couldn’t use Ustreamer to do what we liked: Change parameters at runtime. Therefore, </w:t>
       </w:r>
       <w:r>
         <w:rPr>
@@ -2342,6 +2116,12 @@
           <w:lang w:val="en-GB"/>
         </w:rPr>
         <w:t>. This came at the cost of a little bit of quality, though not noticeable enough where it wouldn’t be fit for use.</w:t>
+      </w:r>
+      <w:r>
+        <w:rPr>
+          <w:lang w:val="en-GB"/>
+        </w:rPr>
+        <w:t xml:space="preserve"> All the code included and written in the future assumes this package has been installed.</w:t>
       </w:r>
     </w:p>
     <w:p>

--- a/Group work/Dynamic Load Controller/First Person Driving.docx
+++ b/Group work/Dynamic Load Controller/First Person Driving.docx
@@ -2164,19 +2164,20 @@
         <w:rPr>
           <w:lang w:val="en-GB"/>
         </w:rPr>
-        <w:t xml:space="preserve">To continue this project in the future, a </w:t>
-      </w:r>
-      <w:r>
-        <w:rPr>
-          <w:lang w:val="en-GB"/>
-        </w:rPr>
-        <w:t>Linux</w:t>
-      </w:r>
-      <w:r>
-        <w:rPr>
-          <w:lang w:val="en-GB"/>
-        </w:rPr>
-        <w:t xml:space="preserve"> machine should be added to the robot to provide hardware capabilities for the camera.</w:t>
+        <w:t>We tested the package and its capabilities on a Pi, this was initially put down as future work; but we found a small window in which to test this very shortly. Not sophisticated enough to make a separate entry, but notable enough to put it in the future work section.</w:t>
+      </w:r>
+      <w:r>
+        <w:rPr>
+          <w:lang w:val="en-GB"/>
+        </w:rPr>
+        <w:br/>
+      </w:r>
+      <w:r>
+        <w:rPr>
+          <w:lang w:val="en-GB"/>
+        </w:rPr>
+        <w:br/>
+        <w:t>We found that there are some problems concerning internet transfer speeds, we think this resides in the lack of physical hardware which supports faster dataspeeds on the pi. We think this because the cpu is rated to handle 3d objects and vision; and moving away from the internet source seemed to cause a massive delay.</w:t>
       </w:r>
     </w:p>
     <w:sectPr>
